--- a/FINALS/Notes/BST.docx
+++ b/FINALS/Notes/BST.docx
@@ -8,11 +8,19 @@
           <w:b/>
         </w:rPr>
       </w:pPr>
-      <w:r>
-        <w:rPr>
-          <w:b/>
-        </w:rPr>
-        <w:t>BSTree Insert (Recursive VS. Iterative)</w:t>
+      <w:proofErr w:type="spellStart"/>
+      <w:r>
+        <w:rPr>
+          <w:b/>
+        </w:rPr>
+        <w:t>BSTree</w:t>
+      </w:r>
+      <w:proofErr w:type="spellEnd"/>
+      <w:r>
+        <w:rPr>
+          <w:b/>
+        </w:rPr>
+        <w:t xml:space="preserve"> Insert (Recursive VS. Iterative)</w:t>
       </w:r>
     </w:p>
     <w:p>
@@ -37,7 +45,7 @@
                     <pic:cNvPicPr/>
                   </pic:nvPicPr>
                   <pic:blipFill>
-                    <a:blip r:embed="rId4">
+                    <a:blip r:embed="rId5">
                       <a:extLst>
                         <a:ext uri="{28A0092B-C50C-407E-A947-70E740481C1C}">
                           <a14:useLocalDpi xmlns:a14="http://schemas.microsoft.com/office/drawing/2010/main" val="0"/>
@@ -86,7 +94,7 @@
                     <pic:cNvPicPr/>
                   </pic:nvPicPr>
                   <pic:blipFill>
-                    <a:blip r:embed="rId5">
+                    <a:blip r:embed="rId6">
                       <a:extLst>
                         <a:ext uri="{28A0092B-C50C-407E-A947-70E740481C1C}">
                           <a14:useLocalDpi xmlns:a14="http://schemas.microsoft.com/office/drawing/2010/main" val="0"/>
@@ -115,12 +123,14 @@
     </w:p>
     <w:p/>
     <w:p>
+      <w:proofErr w:type="spellStart"/>
       <w:r>
         <w:rPr>
           <w:b/>
         </w:rPr>
         <w:t>BSTree</w:t>
       </w:r>
+      <w:proofErr w:type="spellEnd"/>
       <w:r>
         <w:rPr>
           <w:b/>
@@ -143,7 +153,13 @@
         <w:rPr>
           <w:b/>
         </w:rPr>
-        <w:t xml:space="preserve"> Traversal Order</w:t>
+        <w:t xml:space="preserve"> </w:t>
+      </w:r>
+      <w:r>
+        <w:rPr>
+          <w:b/>
+        </w:rPr>
+        <w:t>requested Traversal Order (Prefix, Infix, Postfix)</w:t>
       </w:r>
     </w:p>
     <w:p>
@@ -168,7 +184,7 @@
                     <pic:cNvPicPr/>
                   </pic:nvPicPr>
                   <pic:blipFill>
-                    <a:blip r:embed="rId6">
+                    <a:blip r:embed="rId7">
                       <a:extLst>
                         <a:ext uri="{28A0092B-C50C-407E-A947-70E740481C1C}">
                           <a14:useLocalDpi xmlns:a14="http://schemas.microsoft.com/office/drawing/2010/main" val="0"/>
@@ -204,6 +220,7 @@
           <w:b/>
         </w:rPr>
       </w:pPr>
+      <w:proofErr w:type="spellStart"/>
       <w:r>
         <w:rPr>
           <w:b/>
@@ -211,6 +228,7 @@
         <w:lastRenderedPageBreak/>
         <w:t>BSTree</w:t>
       </w:r>
+      <w:proofErr w:type="spellEnd"/>
       <w:r>
         <w:rPr>
           <w:b/>
@@ -233,13 +251,7 @@
         <w:rPr>
           <w:b/>
         </w:rPr>
-        <w:t xml:space="preserve">– </w:t>
-      </w:r>
-      <w:r>
-        <w:rPr>
-          <w:b/>
-        </w:rPr>
-        <w:t>Changes values</w:t>
+        <w:t>– Changes values</w:t>
       </w:r>
       <w:r>
         <w:rPr>
@@ -270,7 +282,7 @@
                     <pic:cNvPicPr/>
                   </pic:nvPicPr>
                   <pic:blipFill>
-                    <a:blip r:embed="rId7">
+                    <a:blip r:embed="rId8">
                       <a:extLst>
                         <a:ext uri="{28A0092B-C50C-407E-A947-70E740481C1C}">
                           <a14:useLocalDpi xmlns:a14="http://schemas.microsoft.com/office/drawing/2010/main" val="0"/>
@@ -299,11 +311,19 @@
     </w:p>
     <w:p/>
     <w:p>
-      <w:r>
-        <w:rPr>
-          <w:b/>
-        </w:rPr>
-        <w:t>BSTree LEVEL-ORDER Traverse</w:t>
+      <w:proofErr w:type="spellStart"/>
+      <w:r>
+        <w:rPr>
+          <w:b/>
+        </w:rPr>
+        <w:t>BSTree</w:t>
+      </w:r>
+      <w:proofErr w:type="spellEnd"/>
+      <w:r>
+        <w:rPr>
+          <w:b/>
+        </w:rPr>
+        <w:t xml:space="preserve"> LEVEL-ORDER Traverse</w:t>
       </w:r>
       <w:r>
         <w:t xml:space="preserve"> </w:t>
@@ -337,7 +357,7 @@
                     <pic:cNvPicPr/>
                   </pic:nvPicPr>
                   <pic:blipFill>
-                    <a:blip r:embed="rId8">
+                    <a:blip r:embed="rId9">
                       <a:extLst>
                         <a:ext uri="{28A0092B-C50C-407E-A947-70E740481C1C}">
                           <a14:useLocalDpi xmlns:a14="http://schemas.microsoft.com/office/drawing/2010/main" val="0"/>
@@ -527,11 +547,19 @@
       </w:pPr>
     </w:p>
     <w:p>
-      <w:r>
-        <w:rPr>
-          <w:b/>
-        </w:rPr>
-        <w:t>BSTree Deletion</w:t>
+      <w:proofErr w:type="spellStart"/>
+      <w:r>
+        <w:rPr>
+          <w:b/>
+        </w:rPr>
+        <w:t>BSTree</w:t>
+      </w:r>
+      <w:proofErr w:type="spellEnd"/>
+      <w:r>
+        <w:rPr>
+          <w:b/>
+        </w:rPr>
+        <w:t xml:space="preserve"> Deletion</w:t>
       </w:r>
       <w:r>
         <w:rPr>
@@ -549,7 +577,21 @@
         <w:rPr>
           <w:b/>
         </w:rPr>
-        <w:t>Delete value from tree (return new BSTree t without Key k)</w:t>
+        <w:t xml:space="preserve">Delete value from tree (return new </w:t>
+      </w:r>
+      <w:proofErr w:type="spellStart"/>
+      <w:r>
+        <w:rPr>
+          <w:b/>
+        </w:rPr>
+        <w:t>BSTree</w:t>
+      </w:r>
+      <w:proofErr w:type="spellEnd"/>
+      <w:r>
+        <w:rPr>
+          <w:b/>
+        </w:rPr>
+        <w:t xml:space="preserve"> t without Key k)</w:t>
       </w:r>
     </w:p>
     <w:p>
@@ -574,7 +616,7 @@
                     <pic:cNvPicPr/>
                   </pic:nvPicPr>
                   <pic:blipFill>
-                    <a:blip r:embed="rId9">
+                    <a:blip r:embed="rId10">
                       <a:extLst>
                         <a:ext uri="{28A0092B-C50C-407E-A947-70E740481C1C}">
                           <a14:useLocalDpi xmlns:a14="http://schemas.microsoft.com/office/drawing/2010/main" val="0"/>
@@ -623,7 +665,7 @@
                     <pic:cNvPicPr/>
                   </pic:nvPicPr>
                   <pic:blipFill>
-                    <a:blip r:embed="rId10">
+                    <a:blip r:embed="rId11">
                       <a:extLst>
                         <a:ext uri="{28A0092B-C50C-407E-A947-70E740481C1C}">
                           <a14:useLocalDpi xmlns:a14="http://schemas.microsoft.com/office/drawing/2010/main" val="0"/>
@@ -655,19 +697,7 @@
         <w:rPr>
           <w:b/>
         </w:rPr>
-        <w:t>Generic Tree</w:t>
-      </w:r>
-      <w:r>
-        <w:rPr>
-          <w:b/>
-        </w:rPr>
-        <w:t xml:space="preserve"> – </w:t>
-      </w:r>
-      <w:r>
-        <w:rPr>
-          <w:b/>
-        </w:rPr>
-        <w:t>Tree Rotation (LEFT vs RIGHT rotation)</w:t>
+        <w:t>Generic Tree – Tree Rotation (LEFT vs RIGHT rotation)</w:t>
       </w:r>
     </w:p>
     <w:p>
@@ -692,7 +722,7 @@
                     <pic:cNvPicPr/>
                   </pic:nvPicPr>
                   <pic:blipFill>
-                    <a:blip r:embed="rId11">
+                    <a:blip r:embed="rId12">
                       <a:extLst>
                         <a:ext uri="{28A0092B-C50C-407E-A947-70E740481C1C}">
                           <a14:useLocalDpi xmlns:a14="http://schemas.microsoft.com/office/drawing/2010/main" val="0"/>
@@ -742,7 +772,49 @@
         <w:rPr>
           <w:b/>
         </w:rPr>
-        <w:t>Insert At Root (Using RotateL &amp;&amp; RotateR)</w:t>
+        <w:t xml:space="preserve">Insert </w:t>
+      </w:r>
+      <w:proofErr w:type="gramStart"/>
+      <w:r>
+        <w:rPr>
+          <w:b/>
+        </w:rPr>
+        <w:t>At</w:t>
+      </w:r>
+      <w:proofErr w:type="gramEnd"/>
+      <w:r>
+        <w:rPr>
+          <w:b/>
+        </w:rPr>
+        <w:t xml:space="preserve"> Root (Using </w:t>
+      </w:r>
+      <w:proofErr w:type="spellStart"/>
+      <w:r>
+        <w:rPr>
+          <w:b/>
+        </w:rPr>
+        <w:t>RotateL</w:t>
+      </w:r>
+      <w:proofErr w:type="spellEnd"/>
+      <w:r>
+        <w:rPr>
+          <w:b/>
+        </w:rPr>
+        <w:t xml:space="preserve"> &amp;&amp; </w:t>
+      </w:r>
+      <w:proofErr w:type="spellStart"/>
+      <w:r>
+        <w:rPr>
+          <w:b/>
+        </w:rPr>
+        <w:t>RotateR</w:t>
+      </w:r>
+      <w:proofErr w:type="spellEnd"/>
+      <w:r>
+        <w:rPr>
+          <w:b/>
+        </w:rPr>
+        <w:t>)</w:t>
       </w:r>
     </w:p>
     <w:p>
@@ -752,10 +824,10 @@
           <w:lang w:val="en-US"/>
         </w:rPr>
         <w:drawing>
-          <wp:inline distT="0" distB="0" distL="0" distR="0" wp14:anchorId="72BAFD91" wp14:editId="65C7A452">
-            <wp:extent cx="6642100" cy="4194175"/>
+          <wp:inline distT="0" distB="0" distL="0" distR="0" wp14:anchorId="22115EEE" wp14:editId="6BAC3F23">
+            <wp:extent cx="6642100" cy="4250055"/>
             <wp:effectExtent l="0" t="0" r="12700" b="0"/>
-            <wp:docPr id="9" name="Picture 9"/>
+            <wp:docPr id="10" name="Picture 10"/>
             <wp:cNvGraphicFramePr>
               <a:graphicFrameLocks xmlns:a="http://schemas.openxmlformats.org/drawingml/2006/main" noChangeAspect="1"/>
             </wp:cNvGraphicFramePr>
@@ -763,11 +835,11 @@
               <a:graphicData uri="http://schemas.openxmlformats.org/drawingml/2006/picture">
                 <pic:pic xmlns:pic="http://schemas.openxmlformats.org/drawingml/2006/picture">
                   <pic:nvPicPr>
-                    <pic:cNvPr id="9" name="Screen Shot 2016-10-30 at 3.47.03 PM.png"/>
+                    <pic:cNvPr id="10" name="Screen Shot 2016-11-04 at 1.45.21 PM.png"/>
                     <pic:cNvPicPr/>
                   </pic:nvPicPr>
                   <pic:blipFill>
-                    <a:blip r:embed="rId12">
+                    <a:blip r:embed="rId13">
                       <a:extLst>
                         <a:ext uri="{28A0092B-C50C-407E-A947-70E740481C1C}">
                           <a14:useLocalDpi xmlns:a14="http://schemas.microsoft.com/office/drawing/2010/main" val="0"/>
@@ -781,7 +853,7 @@
                   <pic:spPr>
                     <a:xfrm>
                       <a:off x="0" y="0"/>
-                      <a:ext cx="6642100" cy="4194175"/>
+                      <a:ext cx="6642100" cy="4250055"/>
                     </a:xfrm>
                     <a:prstGeom prst="rect">
                       <a:avLst/>
@@ -798,9 +870,110 @@
     <w:p/>
     <w:p/>
     <w:p>
+      <w:pPr>
+        <w:rPr>
+          <w:b/>
+        </w:rPr>
+      </w:pPr>
+      <w:r>
+        <w:rPr>
+          <w:b/>
+        </w:rPr>
+        <w:t xml:space="preserve">Generic Tree – </w:t>
+      </w:r>
+      <w:r>
+        <w:rPr>
+          <w:b/>
+        </w:rPr>
+        <w:t>Rebalancing Trees</w:t>
+      </w:r>
+    </w:p>
+    <w:p>
+      <w:r>
+        <w:t xml:space="preserve">// </w:t>
+      </w:r>
+      <w:r>
+        <w:t xml:space="preserve">Trees are </w:t>
+      </w:r>
+      <w:r>
+        <w:t>rebalanced by</w:t>
+      </w:r>
+      <w:r>
+        <w:t xml:space="preserve"> finding the Median Node</w:t>
+      </w:r>
+      <w:r>
+        <w:t xml:space="preserve"> and then</w:t>
+      </w:r>
+      <w:r>
+        <w:t xml:space="preserve"> moving it to the root</w:t>
+      </w:r>
+      <w:r>
+        <w:t xml:space="preserve"> via. </w:t>
+      </w:r>
+      <w:r>
+        <w:t>r</w:t>
+      </w:r>
+      <w:r>
+        <w:t>ecursively rotating</w:t>
+      </w:r>
+    </w:p>
+    <w:p>
+      <w:r>
+        <w:rPr>
+          <w:noProof/>
+          <w:lang w:val="en-US"/>
+        </w:rPr>
+        <w:drawing>
+          <wp:inline distT="0" distB="0" distL="0" distR="0" wp14:anchorId="4CC8945A" wp14:editId="48BDCAC4">
+            <wp:extent cx="6642100" cy="2251710"/>
+            <wp:effectExtent l="0" t="0" r="12700" b="8890"/>
+            <wp:docPr id="11" name="Picture 11"/>
+            <wp:cNvGraphicFramePr>
+              <a:graphicFrameLocks xmlns:a="http://schemas.openxmlformats.org/drawingml/2006/main" noChangeAspect="1"/>
+            </wp:cNvGraphicFramePr>
+            <a:graphic xmlns:a="http://schemas.openxmlformats.org/drawingml/2006/main">
+              <a:graphicData uri="http://schemas.openxmlformats.org/drawingml/2006/picture">
+                <pic:pic xmlns:pic="http://schemas.openxmlformats.org/drawingml/2006/picture">
+                  <pic:nvPicPr>
+                    <pic:cNvPr id="11" name="Screen Shot 2016-11-04 at 3.13.07 PM.png"/>
+                    <pic:cNvPicPr/>
+                  </pic:nvPicPr>
+                  <pic:blipFill>
+                    <a:blip r:embed="rId14">
+                      <a:extLst>
+                        <a:ext uri="{28A0092B-C50C-407E-A947-70E740481C1C}">
+                          <a14:useLocalDpi xmlns:a14="http://schemas.microsoft.com/office/drawing/2010/main" val="0"/>
+                        </a:ext>
+                      </a:extLst>
+                    </a:blip>
+                    <a:stretch>
+                      <a:fillRect/>
+                    </a:stretch>
+                  </pic:blipFill>
+                  <pic:spPr>
+                    <a:xfrm>
+                      <a:off x="0" y="0"/>
+                      <a:ext cx="6642100" cy="2251710"/>
+                    </a:xfrm>
+                    <a:prstGeom prst="rect">
+                      <a:avLst/>
+                    </a:prstGeom>
+                  </pic:spPr>
+                </pic:pic>
+              </a:graphicData>
+            </a:graphic>
+          </wp:inline>
+        </w:drawing>
+      </w:r>
+    </w:p>
+    <w:p/>
+    <w:p/>
+    <w:p>
       <w:bookmarkStart w:id="0" w:name="_GoBack"/>
       <w:bookmarkEnd w:id="0"/>
     </w:p>
+    <w:p/>
+    <w:p/>
     <w:sectPr>
       <w:pgSz w:w="11900" w:h="16840"/>
       <w:pgMar w:top="720" w:right="720" w:bottom="720" w:left="720" w:header="708" w:footer="708" w:gutter="0"/>
@@ -809,6 +982,243 @@
     </w:sectPr>
   </w:body>
 </w:document>
+</file>
+
+<file path=word/numbering.xml><?xml version="1.0" encoding="utf-8"?>
+<w:numbering xmlns:wpc="http://schemas.microsoft.com/office/word/2010/wordprocessingCanvas" xmlns:mo="http://schemas.microsoft.com/office/mac/office/2008/main" xmlns:mc="http://schemas.openxmlformats.org/markup-compatibility/2006" xmlns:mv="urn:schemas-microsoft-com:mac:vml" xmlns:o="urn:schemas-microsoft-com:office:office" xmlns:r="http://schemas.openxmlformats.org/officeDocument/2006/relationships" xmlns:m="http://schemas.openxmlformats.org/officeDocument/2006/math" xmlns:v="urn:schemas-microsoft-com:vml" xmlns:wp14="http://schemas.microsoft.com/office/word/2010/wordprocessingDrawing" xmlns:wp="http://schemas.openxmlformats.org/drawingml/2006/wordprocessingDrawing" xmlns:w10="urn:schemas-microsoft-com:office:word" xmlns:w="http://schemas.openxmlformats.org/wordprocessingml/2006/main" xmlns:w14="http://schemas.microsoft.com/office/word/2010/wordml" xmlns:w15="http://schemas.microsoft.com/office/word/2012/wordml" xmlns:wpg="http://schemas.microsoft.com/office/word/2010/wordprocessingGroup" xmlns:wpi="http://schemas.microsoft.com/office/word/2010/wordprocessingInk" xmlns:wne="http://schemas.microsoft.com/office/word/2006/wordml" xmlns:wps="http://schemas.microsoft.com/office/word/2010/wordprocessingShape" mc:Ignorable="w14 w15 wp14">
+  <w:abstractNum w:abstractNumId="0">
+    <w:nsid w:val="025760C5"/>
+    <w:multiLevelType w:val="hybridMultilevel"/>
+    <w:tmpl w:val="55AAC690"/>
+    <w:lvl w:ilvl="0" w:tplc="04090001">
+      <w:start w:val="1"/>
+      <w:numFmt w:val="bullet"/>
+      <w:lvlText w:val=""/>
+      <w:lvlJc w:val="left"/>
+      <w:pPr>
+        <w:ind w:left="720" w:hanging="360"/>
+      </w:pPr>
+      <w:rPr>
+        <w:rFonts w:ascii="Symbol" w:hAnsi="Symbol" w:hint="default"/>
+      </w:rPr>
+    </w:lvl>
+    <w:lvl w:ilvl="1" w:tplc="04090003">
+      <w:start w:val="1"/>
+      <w:numFmt w:val="bullet"/>
+      <w:lvlText w:val="o"/>
+      <w:lvlJc w:val="left"/>
+      <w:pPr>
+        <w:ind w:left="1440" w:hanging="360"/>
+      </w:pPr>
+      <w:rPr>
+        <w:rFonts w:ascii="Courier New" w:hAnsi="Courier New" w:cs="Courier New" w:hint="default"/>
+      </w:rPr>
+    </w:lvl>
+    <w:lvl w:ilvl="2" w:tplc="04090005" w:tentative="1">
+      <w:start w:val="1"/>
+      <w:numFmt w:val="bullet"/>
+      <w:lvlText w:val=""/>
+      <w:lvlJc w:val="left"/>
+      <w:pPr>
+        <w:ind w:left="2160" w:hanging="360"/>
+      </w:pPr>
+      <w:rPr>
+        <w:rFonts w:ascii="Wingdings" w:hAnsi="Wingdings" w:hint="default"/>
+      </w:rPr>
+    </w:lvl>
+    <w:lvl w:ilvl="3" w:tplc="04090001" w:tentative="1">
+      <w:start w:val="1"/>
+      <w:numFmt w:val="bullet"/>
+      <w:lvlText w:val=""/>
+      <w:lvlJc w:val="left"/>
+      <w:pPr>
+        <w:ind w:left="2880" w:hanging="360"/>
+      </w:pPr>
+      <w:rPr>
+        <w:rFonts w:ascii="Symbol" w:hAnsi="Symbol" w:hint="default"/>
+      </w:rPr>
+    </w:lvl>
+    <w:lvl w:ilvl="4" w:tplc="04090003" w:tentative="1">
+      <w:start w:val="1"/>
+      <w:numFmt w:val="bullet"/>
+      <w:lvlText w:val="o"/>
+      <w:lvlJc w:val="left"/>
+      <w:pPr>
+        <w:ind w:left="3600" w:hanging="360"/>
+      </w:pPr>
+      <w:rPr>
+        <w:rFonts w:ascii="Courier New" w:hAnsi="Courier New" w:cs="Courier New" w:hint="default"/>
+      </w:rPr>
+    </w:lvl>
+    <w:lvl w:ilvl="5" w:tplc="04090005" w:tentative="1">
+      <w:start w:val="1"/>
+      <w:numFmt w:val="bullet"/>
+      <w:lvlText w:val=""/>
+      <w:lvlJc w:val="left"/>
+      <w:pPr>
+        <w:ind w:left="4320" w:hanging="360"/>
+      </w:pPr>
+      <w:rPr>
+        <w:rFonts w:ascii="Wingdings" w:hAnsi="Wingdings" w:hint="default"/>
+      </w:rPr>
+    </w:lvl>
+    <w:lvl w:ilvl="6" w:tplc="04090001" w:tentative="1">
+      <w:start w:val="1"/>
+      <w:numFmt w:val="bullet"/>
+      <w:lvlText w:val=""/>
+      <w:lvlJc w:val="left"/>
+      <w:pPr>
+        <w:ind w:left="5040" w:hanging="360"/>
+      </w:pPr>
+      <w:rPr>
+        <w:rFonts w:ascii="Symbol" w:hAnsi="Symbol" w:hint="default"/>
+      </w:rPr>
+    </w:lvl>
+    <w:lvl w:ilvl="7" w:tplc="04090003" w:tentative="1">
+      <w:start w:val="1"/>
+      <w:numFmt w:val="bullet"/>
+      <w:lvlText w:val="o"/>
+      <w:lvlJc w:val="left"/>
+      <w:pPr>
+        <w:ind w:left="5760" w:hanging="360"/>
+      </w:pPr>
+      <w:rPr>
+        <w:rFonts w:ascii="Courier New" w:hAnsi="Courier New" w:cs="Courier New" w:hint="default"/>
+      </w:rPr>
+    </w:lvl>
+    <w:lvl w:ilvl="8" w:tplc="04090005" w:tentative="1">
+      <w:start w:val="1"/>
+      <w:numFmt w:val="bullet"/>
+      <w:lvlText w:val=""/>
+      <w:lvlJc w:val="left"/>
+      <w:pPr>
+        <w:ind w:left="6480" w:hanging="360"/>
+      </w:pPr>
+      <w:rPr>
+        <w:rFonts w:ascii="Wingdings" w:hAnsi="Wingdings" w:hint="default"/>
+      </w:rPr>
+    </w:lvl>
+  </w:abstractNum>
+  <w:abstractNum w:abstractNumId="1">
+    <w:nsid w:val="03E51428"/>
+    <w:multiLevelType w:val="hybridMultilevel"/>
+    <w:tmpl w:val="C9AA1C92"/>
+    <w:lvl w:ilvl="0" w:tplc="04090001">
+      <w:start w:val="1"/>
+      <w:numFmt w:val="bullet"/>
+      <w:lvlText w:val=""/>
+      <w:lvlJc w:val="left"/>
+      <w:pPr>
+        <w:ind w:left="1080" w:hanging="360"/>
+      </w:pPr>
+      <w:rPr>
+        <w:rFonts w:ascii="Symbol" w:hAnsi="Symbol" w:hint="default"/>
+      </w:rPr>
+    </w:lvl>
+    <w:lvl w:ilvl="1" w:tplc="04090003" w:tentative="1">
+      <w:start w:val="1"/>
+      <w:numFmt w:val="bullet"/>
+      <w:lvlText w:val="o"/>
+      <w:lvlJc w:val="left"/>
+      <w:pPr>
+        <w:ind w:left="1800" w:hanging="360"/>
+      </w:pPr>
+      <w:rPr>
+        <w:rFonts w:ascii="Courier New" w:hAnsi="Courier New" w:cs="Courier New" w:hint="default"/>
+      </w:rPr>
+    </w:lvl>
+    <w:lvl w:ilvl="2" w:tplc="04090005" w:tentative="1">
+      <w:start w:val="1"/>
+      <w:numFmt w:val="bullet"/>
+      <w:lvlText w:val=""/>
+      <w:lvlJc w:val="left"/>
+      <w:pPr>
+        <w:ind w:left="2520" w:hanging="360"/>
+      </w:pPr>
+      <w:rPr>
+        <w:rFonts w:ascii="Wingdings" w:hAnsi="Wingdings" w:hint="default"/>
+      </w:rPr>
+    </w:lvl>
+    <w:lvl w:ilvl="3" w:tplc="04090001" w:tentative="1">
+      <w:start w:val="1"/>
+      <w:numFmt w:val="bullet"/>
+      <w:lvlText w:val=""/>
+      <w:lvlJc w:val="left"/>
+      <w:pPr>
+        <w:ind w:left="3240" w:hanging="360"/>
+      </w:pPr>
+      <w:rPr>
+        <w:rFonts w:ascii="Symbol" w:hAnsi="Symbol" w:hint="default"/>
+      </w:rPr>
+    </w:lvl>
+    <w:lvl w:ilvl="4" w:tplc="04090003" w:tentative="1">
+      <w:start w:val="1"/>
+      <w:numFmt w:val="bullet"/>
+      <w:lvlText w:val="o"/>
+      <w:lvlJc w:val="left"/>
+      <w:pPr>
+        <w:ind w:left="3960" w:hanging="360"/>
+      </w:pPr>
+      <w:rPr>
+        <w:rFonts w:ascii="Courier New" w:hAnsi="Courier New" w:cs="Courier New" w:hint="default"/>
+      </w:rPr>
+    </w:lvl>
+    <w:lvl w:ilvl="5" w:tplc="04090005" w:tentative="1">
+      <w:start w:val="1"/>
+      <w:numFmt w:val="bullet"/>
+      <w:lvlText w:val=""/>
+      <w:lvlJc w:val="left"/>
+      <w:pPr>
+        <w:ind w:left="4680" w:hanging="360"/>
+      </w:pPr>
+      <w:rPr>
+        <w:rFonts w:ascii="Wingdings" w:hAnsi="Wingdings" w:hint="default"/>
+      </w:rPr>
+    </w:lvl>
+    <w:lvl w:ilvl="6" w:tplc="04090001" w:tentative="1">
+      <w:start w:val="1"/>
+      <w:numFmt w:val="bullet"/>
+      <w:lvlText w:val=""/>
+      <w:lvlJc w:val="left"/>
+      <w:pPr>
+        <w:ind w:left="5400" w:hanging="360"/>
+      </w:pPr>
+      <w:rPr>
+        <w:rFonts w:ascii="Symbol" w:hAnsi="Symbol" w:hint="default"/>
+      </w:rPr>
+    </w:lvl>
+    <w:lvl w:ilvl="7" w:tplc="04090003" w:tentative="1">
+      <w:start w:val="1"/>
+      <w:numFmt w:val="bullet"/>
+      <w:lvlText w:val="o"/>
+      <w:lvlJc w:val="left"/>
+      <w:pPr>
+        <w:ind w:left="6120" w:hanging="360"/>
+      </w:pPr>
+      <w:rPr>
+        <w:rFonts w:ascii="Courier New" w:hAnsi="Courier New" w:cs="Courier New" w:hint="default"/>
+      </w:rPr>
+    </w:lvl>
+    <w:lvl w:ilvl="8" w:tplc="04090005" w:tentative="1">
+      <w:start w:val="1"/>
+      <w:numFmt w:val="bullet"/>
+      <w:lvlText w:val=""/>
+      <w:lvlJc w:val="left"/>
+      <w:pPr>
+        <w:ind w:left="6840" w:hanging="360"/>
+      </w:pPr>
+      <w:rPr>
+        <w:rFonts w:ascii="Wingdings" w:hAnsi="Wingdings" w:hint="default"/>
+      </w:rPr>
+    </w:lvl>
+  </w:abstractNum>
+  <w:num w:numId="1">
+    <w:abstractNumId w:val="1"/>
+  </w:num>
+  <w:num w:numId="2">
+    <w:abstractNumId w:val="0"/>
+  </w:num>
+</w:numbering>
 </file>
 
 <file path=word/styles.xml><?xml version="1.0" encoding="utf-8"?>
@@ -1237,6 +1647,17 @@
     <w:semiHidden/>
     <w:unhideWhenUsed/>
   </w:style>
+  <w:style w:type="paragraph" w:styleId="ListParagraph">
+    <w:name w:val="List Paragraph"/>
+    <w:basedOn w:val="Normal"/>
+    <w:uiPriority w:val="34"/>
+    <w:qFormat/>
+    <w:rsid w:val="00E93633"/>
+    <w:pPr>
+      <w:ind w:left="720"/>
+      <w:contextualSpacing/>
+    </w:pPr>
+  </w:style>
 </w:styles>
 </file>
 

--- a/FINALS/Notes/BST.docx
+++ b/FINALS/Notes/BST.docx
@@ -8,19 +8,11 @@
           <w:b/>
         </w:rPr>
       </w:pPr>
-      <w:proofErr w:type="spellStart"/>
-      <w:r>
-        <w:rPr>
-          <w:b/>
-        </w:rPr>
-        <w:t>BSTree</w:t>
-      </w:r>
-      <w:proofErr w:type="spellEnd"/>
-      <w:r>
-        <w:rPr>
-          <w:b/>
-        </w:rPr>
-        <w:t xml:space="preserve"> Insert (Recursive VS. Iterative)</w:t>
+      <w:r>
+        <w:rPr>
+          <w:b/>
+        </w:rPr>
+        <w:t>BSTree Insert (Recursive VS. Iterative)</w:t>
       </w:r>
     </w:p>
     <w:p>
@@ -123,14 +115,12 @@
     </w:p>
     <w:p/>
     <w:p>
-      <w:proofErr w:type="spellStart"/>
       <w:r>
         <w:rPr>
           <w:b/>
         </w:rPr>
         <w:t>BSTree</w:t>
       </w:r>
-      <w:proofErr w:type="spellEnd"/>
       <w:r>
         <w:rPr>
           <w:b/>
@@ -220,7 +210,6 @@
           <w:b/>
         </w:rPr>
       </w:pPr>
-      <w:proofErr w:type="spellStart"/>
       <w:r>
         <w:rPr>
           <w:b/>
@@ -228,7 +217,6 @@
         <w:lastRenderedPageBreak/>
         <w:t>BSTree</w:t>
       </w:r>
-      <w:proofErr w:type="spellEnd"/>
       <w:r>
         <w:rPr>
           <w:b/>
@@ -311,19 +299,11 @@
     </w:p>
     <w:p/>
     <w:p>
-      <w:proofErr w:type="spellStart"/>
-      <w:r>
-        <w:rPr>
-          <w:b/>
-        </w:rPr>
-        <w:t>BSTree</w:t>
-      </w:r>
-      <w:proofErr w:type="spellEnd"/>
-      <w:r>
-        <w:rPr>
-          <w:b/>
-        </w:rPr>
-        <w:t xml:space="preserve"> LEVEL-ORDER Traverse</w:t>
+      <w:r>
+        <w:rPr>
+          <w:b/>
+        </w:rPr>
+        <w:t>BSTree LEVEL-ORDER Traverse</w:t>
       </w:r>
       <w:r>
         <w:t xml:space="preserve"> </w:t>
@@ -547,19 +527,11 @@
       </w:pPr>
     </w:p>
     <w:p>
-      <w:proofErr w:type="spellStart"/>
-      <w:r>
-        <w:rPr>
-          <w:b/>
-        </w:rPr>
-        <w:t>BSTree</w:t>
-      </w:r>
-      <w:proofErr w:type="spellEnd"/>
-      <w:r>
-        <w:rPr>
-          <w:b/>
-        </w:rPr>
-        <w:t xml:space="preserve"> Deletion</w:t>
+      <w:r>
+        <w:rPr>
+          <w:b/>
+        </w:rPr>
+        <w:t>BSTree Deletion</w:t>
       </w:r>
       <w:r>
         <w:rPr>
@@ -577,21 +549,7 @@
         <w:rPr>
           <w:b/>
         </w:rPr>
-        <w:t xml:space="preserve">Delete value from tree (return new </w:t>
-      </w:r>
-      <w:proofErr w:type="spellStart"/>
-      <w:r>
-        <w:rPr>
-          <w:b/>
-        </w:rPr>
-        <w:t>BSTree</w:t>
-      </w:r>
-      <w:proofErr w:type="spellEnd"/>
-      <w:r>
-        <w:rPr>
-          <w:b/>
-        </w:rPr>
-        <w:t xml:space="preserve"> t without Key k)</w:t>
+        <w:t>Delete value from tree (return new BSTree t without Key k)</w:t>
       </w:r>
     </w:p>
     <w:p>
@@ -772,49 +730,7 @@
         <w:rPr>
           <w:b/>
         </w:rPr>
-        <w:t xml:space="preserve">Insert </w:t>
-      </w:r>
-      <w:proofErr w:type="gramStart"/>
-      <w:r>
-        <w:rPr>
-          <w:b/>
-        </w:rPr>
-        <w:t>At</w:t>
-      </w:r>
-      <w:proofErr w:type="gramEnd"/>
-      <w:r>
-        <w:rPr>
-          <w:b/>
-        </w:rPr>
-        <w:t xml:space="preserve"> Root (Using </w:t>
-      </w:r>
-      <w:proofErr w:type="spellStart"/>
-      <w:r>
-        <w:rPr>
-          <w:b/>
-        </w:rPr>
-        <w:t>RotateL</w:t>
-      </w:r>
-      <w:proofErr w:type="spellEnd"/>
-      <w:r>
-        <w:rPr>
-          <w:b/>
-        </w:rPr>
-        <w:t xml:space="preserve"> &amp;&amp; </w:t>
-      </w:r>
-      <w:proofErr w:type="spellStart"/>
-      <w:r>
-        <w:rPr>
-          <w:b/>
-        </w:rPr>
-        <w:t>RotateR</w:t>
-      </w:r>
-      <w:proofErr w:type="spellEnd"/>
-      <w:r>
-        <w:rPr>
-          <w:b/>
-        </w:rPr>
-        <w:t>)</w:t>
+        <w:t>Insert At Root (Using RotateL &amp;&amp; RotateR)</w:t>
       </w:r>
     </w:p>
     <w:p>
@@ -917,6 +833,26 @@
         <w:t>ecursively rotating</w:t>
       </w:r>
     </w:p>
+    <w:p/>
+    <w:p>
+      <w:pPr>
+        <w:rPr>
+          <w:b/>
+        </w:rPr>
+      </w:pPr>
+      <w:r>
+        <w:rPr>
+          <w:b/>
+        </w:rPr>
+        <w:t xml:space="preserve">PART 1: </w:t>
+      </w:r>
+      <w:r>
+        <w:rPr>
+          <w:b/>
+        </w:rPr>
+        <w:t>Main Rebalance Function</w:t>
+      </w:r>
+    </w:p>
     <w:p>
       <w:r>
         <w:rPr>
@@ -966,12 +902,140 @@
         </w:drawing>
       </w:r>
     </w:p>
-    <w:p/>
-    <w:p/>
-    <w:p>
+    <w:p>
+      <w:pPr>
+        <w:rPr>
+          <w:b/>
+        </w:rPr>
+      </w:pPr>
+    </w:p>
+    <w:p>
+      <w:pPr>
+        <w:rPr>
+          <w:b/>
+        </w:rPr>
+      </w:pPr>
+      <w:r>
+        <w:rPr>
+          <w:b/>
+        </w:rPr>
+        <w:t>PART 2</w:t>
+      </w:r>
+      <w:r>
+        <w:rPr>
+          <w:b/>
+        </w:rPr>
+        <w:t xml:space="preserve">: </w:t>
+      </w:r>
+      <w:r>
+        <w:rPr>
+          <w:b/>
+        </w:rPr>
+        <w:t>Partition Function</w:t>
+      </w:r>
       <w:bookmarkStart w:id="0" w:name="_GoBack"/>
       <w:bookmarkEnd w:id="0"/>
     </w:p>
+    <w:p>
+      <w:r>
+        <w:rPr>
+          <w:noProof/>
+          <w:lang w:val="en-US"/>
+        </w:rPr>
+        <w:drawing>
+          <wp:inline distT="0" distB="0" distL="0" distR="0" wp14:anchorId="78D92015" wp14:editId="1F9D8B0F">
+            <wp:extent cx="6642100" cy="3152775"/>
+            <wp:effectExtent l="0" t="0" r="12700" b="0"/>
+            <wp:docPr id="13" name="Picture 13"/>
+            <wp:cNvGraphicFramePr>
+              <a:graphicFrameLocks xmlns:a="http://schemas.openxmlformats.org/drawingml/2006/main" noChangeAspect="1"/>
+            </wp:cNvGraphicFramePr>
+            <a:graphic xmlns:a="http://schemas.openxmlformats.org/drawingml/2006/main">
+              <a:graphicData uri="http://schemas.openxmlformats.org/drawingml/2006/picture">
+                <pic:pic xmlns:pic="http://schemas.openxmlformats.org/drawingml/2006/picture">
+                  <pic:nvPicPr>
+                    <pic:cNvPr id="13" name="Screen Shot 2016-11-05 at 10.12.11 AM.png"/>
+                    <pic:cNvPicPr/>
+                  </pic:nvPicPr>
+                  <pic:blipFill>
+                    <a:blip r:embed="rId15">
+                      <a:extLst>
+                        <a:ext uri="{28A0092B-C50C-407E-A947-70E740481C1C}">
+                          <a14:useLocalDpi xmlns:a14="http://schemas.microsoft.com/office/drawing/2010/main" val="0"/>
+                        </a:ext>
+                      </a:extLst>
+                    </a:blip>
+                    <a:stretch>
+                      <a:fillRect/>
+                    </a:stretch>
+                  </pic:blipFill>
+                  <pic:spPr>
+                    <a:xfrm>
+                      <a:off x="0" y="0"/>
+                      <a:ext cx="6642100" cy="3152775"/>
+                    </a:xfrm>
+                    <a:prstGeom prst="rect">
+                      <a:avLst/>
+                    </a:prstGeom>
+                  </pic:spPr>
+                </pic:pic>
+              </a:graphicData>
+            </a:graphic>
+          </wp:inline>
+        </w:drawing>
+      </w:r>
+    </w:p>
+    <w:p/>
+    <w:p>
+      <w:r>
+        <w:rPr>
+          <w:noProof/>
+          <w:lang w:val="en-US"/>
+        </w:rPr>
+        <w:drawing>
+          <wp:inline distT="0" distB="0" distL="0" distR="0" wp14:anchorId="7A9801F9" wp14:editId="18DED0B8">
+            <wp:extent cx="6642100" cy="2577465"/>
+            <wp:effectExtent l="0" t="0" r="12700" b="0"/>
+            <wp:docPr id="12" name="Picture 12"/>
+            <wp:cNvGraphicFramePr>
+              <a:graphicFrameLocks xmlns:a="http://schemas.openxmlformats.org/drawingml/2006/main" noChangeAspect="1"/>
+            </wp:cNvGraphicFramePr>
+            <a:graphic xmlns:a="http://schemas.openxmlformats.org/drawingml/2006/main">
+              <a:graphicData uri="http://schemas.openxmlformats.org/drawingml/2006/picture">
+                <pic:pic xmlns:pic="http://schemas.openxmlformats.org/drawingml/2006/picture">
+                  <pic:nvPicPr>
+                    <pic:cNvPr id="12" name="Screen Shot 2016-11-05 at 10.11.31 AM.png"/>
+                    <pic:cNvPicPr/>
+                  </pic:nvPicPr>
+                  <pic:blipFill>
+                    <a:blip r:embed="rId16">
+                      <a:extLst>
+                        <a:ext uri="{28A0092B-C50C-407E-A947-70E740481C1C}">
+                          <a14:useLocalDpi xmlns:a14="http://schemas.microsoft.com/office/drawing/2010/main" val="0"/>
+                        </a:ext>
+                      </a:extLst>
+                    </a:blip>
+                    <a:stretch>
+                      <a:fillRect/>
+                    </a:stretch>
+                  </pic:blipFill>
+                  <pic:spPr>
+                    <a:xfrm>
+                      <a:off x="0" y="0"/>
+                      <a:ext cx="6642100" cy="2577465"/>
+                    </a:xfrm>
+                    <a:prstGeom prst="rect">
+                      <a:avLst/>
+                    </a:prstGeom>
+                  </pic:spPr>
+                </pic:pic>
+              </a:graphicData>
+            </a:graphic>
+          </wp:inline>
+        </w:drawing>
+      </w:r>
+    </w:p>
+    <w:p/>
     <w:p/>
     <w:p/>
     <w:sectPr>
